--- a/法令ファイル/公共工事の前払金保証事業に関する法律施行令/公共工事の前払金保証事業に関する法律施行令（昭和二十七年政令第二百八十六号）.docx
+++ b/法令ファイル/公共工事の前払金保証事業に関する法律施行令/公共工事の前払金保証事業に関する法律施行令（昭和二十七年政令第二百八十六号）.docx
@@ -27,35 +27,23 @@
     </w:p>
     <w:p>
       <w:pPr>
-        <w:pStyle w:val="Heading6"/>
+        <w:pStyle w:val="ListBullet"/>
         <w:ind w:left="880"/>
       </w:pPr>
       <w:r>
         <w:t>一</w:t>
-      </w:r>
-    </w:p>
-    <w:p>
-      <w:pPr>
-        <w:ind w:left="880"/>
-      </w:pPr>
-      <w:r>
+        <w:br/>
         <w:t>測量法（昭和二十四年法律第百八十八号）に規定する基本測量、公共測量並びに基本測量及び公共測量以外の測量</w:t>
       </w:r>
     </w:p>
     <w:p>
       <w:pPr>
-        <w:pStyle w:val="Heading6"/>
+        <w:pStyle w:val="ListBullet"/>
         <w:ind w:left="880"/>
       </w:pPr>
       <w:r>
         <w:t>二</w:t>
-      </w:r>
-    </w:p>
-    <w:p>
-      <w:pPr>
-        <w:ind w:left="880"/>
-      </w:pPr>
-      <w:r>
+        <w:br/>
         <w:t>土木建築に関する工事に関するもの</w:t>
       </w:r>
     </w:p>
@@ -169,7 +157,7 @@
         <w:pStyle w:val="Heading1"/>
       </w:pPr>
       <w:r>
-        <w:t>附　則（昭和二九年一一月一七日政令第二九五号）</w:t>
+        <w:t>附則（昭和二九年一一月一七日政令第二九五号）</w:t>
       </w:r>
     </w:p>
     <w:p>
@@ -187,7 +175,7 @@
         <w:pStyle w:val="Heading1"/>
       </w:pPr>
       <w:r>
-        <w:t>附　則（昭和三四年四月二七日政令第一四九号）</w:t>
+        <w:t>附則（昭和三四年四月二七日政令第一四九号）</w:t>
       </w:r>
     </w:p>
     <w:p>
@@ -205,7 +193,7 @@
         <w:pStyle w:val="Heading1"/>
       </w:pPr>
       <w:r>
-        <w:t>附　則（昭和三七年五月二五日政令第二二〇号）</w:t>
+        <w:t>附則（昭和三七年五月二五日政令第二二〇号）</w:t>
       </w:r>
     </w:p>
     <w:p>
@@ -223,7 +211,7 @@
         <w:pStyle w:val="Heading1"/>
       </w:pPr>
       <w:r>
-        <w:t>附　則（平成一一年九月一六日政令第二六七号）</w:t>
+        <w:t>附則（平成一一年九月一六日政令第二六七号）</w:t>
       </w:r>
     </w:p>
     <w:p>
@@ -249,7 +237,7 @@
         <w:pStyle w:val="Heading1"/>
       </w:pPr>
       <w:r>
-        <w:t>附　則（平成一一年九月二〇日政令第二七二号）</w:t>
+        <w:t>附則（平成一一年九月二〇日政令第二七二号）</w:t>
       </w:r>
     </w:p>
     <w:p>
@@ -275,10 +263,22 @@
         <w:pStyle w:val="Heading1"/>
       </w:pPr>
       <w:r>
-        <w:t>附　則（平成一二年六月七日政令第三一二号）</w:t>
+        <w:t>附則（平成一二年六月七日政令第三一二号）</w:t>
       </w:r>
     </w:p>
     <w:p>
+      <w:pPr>
+        <w:pStyle w:val="Heading5"/>
+        <w:ind w:left="440"/>
+      </w:pPr>
+      <w:r>
+        <w:t>１</w:t>
+      </w:r>
+    </w:p>
+    <w:p>
+      <w:pPr>
+        <w:ind w:left="440"/>
+      </w:pPr>
       <w:r>
         <w:t>この政令は、内閣法の一部を改正する法律（平成十一年法律第八十八号）の施行の日（平成十三年一月六日）から施行する。</w:t>
       </w:r>
@@ -293,7 +293,7 @@
         <w:pStyle w:val="Heading1"/>
       </w:pPr>
       <w:r>
-        <w:t>附　則（平成二〇年五月二一日政令第一八〇号）</w:t>
+        <w:t>附則（平成二〇年五月二一日政令第一八〇号）</w:t>
       </w:r>
     </w:p>
     <w:p>
@@ -319,7 +319,7 @@
         <w:pStyle w:val="Heading1"/>
       </w:pPr>
       <w:r>
-        <w:t>附　則（平成二〇年七月二五日政令第二三七号）</w:t>
+        <w:t>附則（平成二〇年七月二五日政令第二三七号）</w:t>
       </w:r>
     </w:p>
     <w:p>
@@ -345,7 +345,7 @@
         <w:pStyle w:val="Heading1"/>
       </w:pPr>
       <w:r>
-        <w:t>附　則（平成二〇年九月一九日政令第二九七号）</w:t>
+        <w:t>附則（平成二〇年九月一九日政令第二九七号）</w:t>
       </w:r>
     </w:p>
     <w:p>
@@ -371,7 +371,7 @@
         <w:pStyle w:val="Heading1"/>
       </w:pPr>
       <w:r>
-        <w:t>附　則（平成二三年一二月二六日政令第四二三号）</w:t>
+        <w:t>附則（平成二三年一二月二六日政令第四二三号）</w:t>
       </w:r>
     </w:p>
     <w:p>
@@ -407,7 +407,7 @@
     </w:pPr>
     <w:r>
       <w:tab/>
-      <w:t>WeGov v0.1 - FTS141</w:t>
+      <w:t>WeGov v0.2 - FTS141</w:t>
     </w:r>
   </w:p>
 </w:ftr>
